--- a/2.1-HIST-1302.005/Worksheets/02-10-2019 Optional Webex Review for Exam 1.docx
+++ b/2.1-HIST-1302.005/Worksheets/02-10-2019 Optional Webex Review for Exam 1.docx
@@ -135,10 +135,7 @@
       </w:pPr>
       <w:r>
         <w:tab/>
-        <w:t>Who's here</w:t>
-      </w:r>
-      <w:r>
-        <w:t xml:space="preserve"> and what can each of us do to help the group?</w:t>
+        <w:t>Who's here and what can each of us do to help the group?</w:t>
       </w:r>
     </w:p>
     <w:p>
@@ -276,6 +273,9 @@
       <w:r>
         <w:t>Brain Break</w:t>
       </w:r>
+      <w:r>
+        <w:t>s</w:t>
+      </w:r>
     </w:p>
     <w:p>
       <w:pPr>
@@ -286,6 +286,44 @@
         </w:numPr>
         <w:spacing w:line="240" w:lineRule="auto"/>
       </w:pPr>
+      <w:hyperlink r:id="rId6" w:history="1">
+        <w:r>
+          <w:rPr>
+            <w:rStyle w:val="Hyperlink"/>
+          </w:rPr>
+          <w:t>https://www.reddit.com/r/NatureIsFuckingLit/comments/8rqvau/curious_tuna_crabs_inspecting_a_diver_friend/?ref=share&amp;ref_source=link</w:t>
+        </w:r>
+      </w:hyperlink>
+    </w:p>
+    <w:p>
+      <w:pPr>
+        <w:pStyle w:val="ListParagraph"/>
+        <w:numPr>
+          <w:ilvl w:val="2"/>
+          <w:numId w:val="3"/>
+        </w:numPr>
+        <w:spacing w:line="240" w:lineRule="auto"/>
+      </w:pPr>
+      <w:hyperlink r:id="rId7" w:history="1">
+        <w:r>
+          <w:rPr>
+            <w:rStyle w:val="Hyperlink"/>
+          </w:rPr>
+          <w:t>https://www.youtube.com/watch?v=e9N6_Tj9u2U</w:t>
+        </w:r>
+      </w:hyperlink>
+    </w:p>
+    <w:p>
+      <w:pPr>
+        <w:pStyle w:val="ListParagraph"/>
+        <w:numPr>
+          <w:ilvl w:val="2"/>
+          <w:numId w:val="3"/>
+        </w:numPr>
+        <w:spacing w:line="240" w:lineRule="auto"/>
+      </w:pPr>
+      <w:bookmarkStart w:id="0" w:name="_GoBack"/>
+      <w:bookmarkEnd w:id="0"/>
     </w:p>
     <w:p>
       <w:pPr>
@@ -319,12 +357,7 @@
       </w:r>
       <w:proofErr w:type="spellStart"/>
       <w:r>
-        <w:t>We</w:t>
-      </w:r>
-      <w:bookmarkStart w:id="0" w:name="_GoBack"/>
-      <w:bookmarkEnd w:id="0"/>
-      <w:r>
-        <w:t>bex</w:t>
+        <w:t>Webex</w:t>
       </w:r>
       <w:proofErr w:type="spellEnd"/>
       <w:r>
